--- a/CÔNG TY TOÀN KHANG/9_8_2025/ToanKhang_DSChuSoHuu_MauSo10.docx
+++ b/CÔNG TY TOÀN KHANG/9_8_2025/ToanKhang_DSChuSoHuu_MauSo10.docx
@@ -948,7 +948,7 @@
                 <w:sz w:val="20"/>
                 <w:szCs w:val="20"/>
               </w:rPr>
-              <w:t>LÝ ĐÌNH VIÊN</w:t>
+              <w:t>NGUYỄN THUỲ THANH TÂM</w:t>
             </w:r>
           </w:p>
         </w:tc>
@@ -970,7 +970,7 @@
                 <w:sz w:val="20"/>
                 <w:szCs w:val="20"/>
               </w:rPr>
-              <w:t>17/08/1990</w:t>
+              <w:t>11/11/1985</w:t>
             </w:r>
           </w:p>
         </w:tc>
@@ -1004,7 +1004,7 @@
                 <w:szCs w:val="20"/>
                 <w:lang w:val="en-US" w:eastAsia="zh-CN"/>
               </w:rPr>
-              <w:t>am</w:t>
+              <w:t>ữ</w:t>
             </w:r>
           </w:p>
         </w:tc>
@@ -1040,7 +1040,7 @@
                 <w:sz w:val="20"/>
                 <w:szCs w:val="20"/>
               </w:rPr>
-              <w:t>075090006720</w:t>
+              <w:t>054185006467</w:t>
             </w:r>
             <w:r>
               <w:rPr>
@@ -1105,7 +1105,7 @@
                 <w:sz w:val="20"/>
                 <w:szCs w:val="20"/>
               </w:rPr>
-              <w:t>29/06/2021</w:t>
+              <w:t>19/05/2024</w:t>
             </w:r>
             <w:r>
               <w:rPr>
@@ -1180,15 +1180,6 @@
                 <w:szCs w:val="20"/>
               </w:rPr>
             </w:pPr>
-            <w:r>
-              <w:rPr>
-                <w:rFonts w:eastAsia="Times New Roman"/>
-                <w:sz w:val="20"/>
-                <w:szCs w:val="20"/>
-                <w:lang w:eastAsia="zh-CN"/>
-              </w:rPr>
-              <w:t>Việt Nam</w:t>
-            </w:r>
           </w:p>
         </w:tc>
         <w:tc>
@@ -1205,14 +1196,6 @@
                 <w:lang w:val="en-US"/>
               </w:rPr>
             </w:pPr>
-            <w:r>
-              <w:rPr>
-                <w:sz w:val="20"/>
-                <w:szCs w:val="20"/>
-                <w:lang w:val="en-US"/>
-              </w:rPr>
-              <w:t>Hoa</w:t>
-            </w:r>
           </w:p>
         </w:tc>
         <w:tc>
@@ -1236,7 +1219,7 @@
                 <w:sz w:val="20"/>
                 <w:szCs w:val="20"/>
               </w:rPr>
-              <w:t>Số 672, Tổ 18, Ấp Tân Bảo, xã Cẩm Mỹ, tỉnh Đồng Nai</w:t>
+              <w:t>Số 165 đường Nguyễn Thị Nhung , Khu đô thị Vạn phú, Phường Hiệp Bình , Thành Phố Hồ Chí Minh</w:t>
             </w:r>
           </w:p>
         </w:tc>
@@ -1293,8 +1276,6 @@
                 <w:szCs w:val="20"/>
               </w:rPr>
             </w:pPr>
-            <w:bookmarkStart w:id="0" w:name="_GoBack"/>
-            <w:bookmarkEnd w:id="0"/>
           </w:p>
         </w:tc>
         <w:tc>
@@ -1492,7 +1473,7 @@
                 <w:sz w:val="26"/>
                 <w:szCs w:val="26"/>
               </w:rPr>
-              <w:t>19</w:t>
+              <w:t>9</w:t>
             </w:r>
             <w:r>
               <w:rPr>
@@ -1518,7 +1499,25 @@
                 <w:sz w:val="26"/>
                 <w:szCs w:val="26"/>
               </w:rPr>
-              <w:t xml:space="preserve"> 7 </w:t>
+              <w:t xml:space="preserve"> </w:t>
+            </w:r>
+            <w:r>
+              <w:rPr>
+                <w:rFonts w:ascii="Times New Roman" w:eastAsia="Calibri" w:hAnsi="Times New Roman" w:cs="Times New Roman"/>
+                <w:sz w:val="26"/>
+                <w:szCs w:val="26"/>
+              </w:rPr>
+              <w:t>8</w:t>
+            </w:r>
+            <w:bookmarkStart w:id="0" w:name="_GoBack"/>
+            <w:bookmarkEnd w:id="0"/>
+            <w:r>
+              <w:rPr>
+                <w:rFonts w:ascii="Times New Roman" w:eastAsia="Calibri" w:hAnsi="Times New Roman" w:cs="Times New Roman"/>
+                <w:sz w:val="26"/>
+                <w:szCs w:val="26"/>
+              </w:rPr>
+              <w:t xml:space="preserve"> </w:t>
             </w:r>
             <w:proofErr w:type="spellStart"/>
             <w:r>
@@ -1827,31 +1826,19 @@
               <w:jc w:val="center"/>
               <w:rPr>
                 <w:rFonts w:ascii="Times New Roman" w:eastAsia="Calibri" w:hAnsi="Times New Roman" w:cs="Times New Roman"/>
-                <w:b/>
-                <w:sz w:val="26"/>
-                <w:szCs w:val="26"/>
-              </w:rPr>
-            </w:pPr>
-            <w:r>
-              <w:rPr>
-                <w:rFonts w:ascii="Times New Roman" w:eastAsia="Calibri" w:hAnsi="Times New Roman" w:cs="Times New Roman"/>
-                <w:b/>
-                <w:sz w:val="26"/>
-                <w:szCs w:val="26"/>
-              </w:rPr>
-              <w:t>LÝ ĐÌNH VIÊN</w:t>
-            </w:r>
-          </w:p>
-          <w:p>
-            <w:pPr>
-              <w:spacing w:after="0" w:line="240" w:lineRule="auto"/>
-              <w:jc w:val="center"/>
-              <w:rPr>
-                <w:rFonts w:ascii="Times New Roman" w:eastAsia="Calibri" w:hAnsi="Times New Roman" w:cs="Times New Roman"/>
                 <w:sz w:val="16"/>
                 <w:szCs w:val="16"/>
               </w:rPr>
             </w:pPr>
+            <w:r>
+              <w:rPr>
+                <w:rFonts w:ascii="Times New Roman" w:eastAsia="Calibri" w:hAnsi="Times New Roman" w:cs="Times New Roman"/>
+                <w:b/>
+                <w:sz w:val="26"/>
+                <w:szCs w:val="26"/>
+              </w:rPr>
+              <w:t>NGUYỄN THUỲ THANH TÂM</w:t>
+            </w:r>
           </w:p>
         </w:tc>
       </w:tr>
